--- a/PEI_EN_8220337_8220307_8220169/Relatório/Relatorio_Grupo19_PEI_EN.docx
+++ b/PEI_EN_8220337_8220307_8220169/Relatório/Relatorio_Grupo19_PEI_EN.docx
@@ -1105,7 +1105,7 @@
           <w:r>
             <w:fldChar w:fldCharType="separate"/>
           </w:r>
-          <w:hyperlink w:anchor="_Toc154400533" w:history="1">
+          <w:hyperlink w:anchor="_Toc154605882" w:history="1">
             <w:r>
               <w:rPr>
                 <w:rStyle w:val="Hiperligao"/>
@@ -1132,7 +1132,7 @@
                 <w:noProof/>
                 <w:webHidden/>
               </w:rPr>
-              <w:instrText xml:space="preserve"> PAGEREF _Toc154400533 \h </w:instrText>
+              <w:instrText xml:space="preserve"> PAGEREF _Toc154605882 \h </w:instrText>
             </w:r>
             <w:r>
               <w:rPr>
@@ -1176,7 +1176,7 @@
               <w14:ligatures w14:val="standardContextual"/>
             </w:rPr>
           </w:pPr>
-          <w:hyperlink w:anchor="_Toc154400534" w:history="1">
+          <w:hyperlink w:anchor="_Toc154605883" w:history="1">
             <w:r>
               <w:rPr>
                 <w:rStyle w:val="Hiperligao"/>
@@ -1203,7 +1203,7 @@
                 <w:noProof/>
                 <w:webHidden/>
               </w:rPr>
-              <w:instrText xml:space="preserve"> PAGEREF _Toc154400534 \h </w:instrText>
+              <w:instrText xml:space="preserve"> PAGEREF _Toc154605883 \h </w:instrText>
             </w:r>
             <w:r>
               <w:rPr>
@@ -1247,7 +1247,7 @@
               <w14:ligatures w14:val="standardContextual"/>
             </w:rPr>
           </w:pPr>
-          <w:hyperlink w:anchor="_Toc154400535" w:history="1">
+          <w:hyperlink w:anchor="_Toc154605884" w:history="1">
             <w:r>
               <w:rPr>
                 <w:rStyle w:val="Hiperligao"/>
@@ -1274,7 +1274,7 @@
                 <w:noProof/>
                 <w:webHidden/>
               </w:rPr>
-              <w:instrText xml:space="preserve"> PAGEREF _Toc154400535 \h </w:instrText>
+              <w:instrText xml:space="preserve"> PAGEREF _Toc154605884 \h </w:instrText>
             </w:r>
             <w:r>
               <w:rPr>
@@ -1319,7 +1319,7 @@
               <w14:ligatures w14:val="standardContextual"/>
             </w:rPr>
           </w:pPr>
-          <w:hyperlink w:anchor="_Toc154400536" w:history="1">
+          <w:hyperlink w:anchor="_Toc154605885" w:history="1">
             <w:r>
               <w:rPr>
                 <w:rStyle w:val="Hiperligao"/>
@@ -1362,7 +1362,7 @@
                 <w:noProof/>
                 <w:webHidden/>
               </w:rPr>
-              <w:instrText xml:space="preserve"> PAGEREF _Toc154400536 \h </w:instrText>
+              <w:instrText xml:space="preserve"> PAGEREF _Toc154605885 \h </w:instrText>
             </w:r>
             <w:r>
               <w:rPr>
@@ -1407,7 +1407,7 @@
               <w14:ligatures w14:val="standardContextual"/>
             </w:rPr>
           </w:pPr>
-          <w:hyperlink w:anchor="_Toc154400537" w:history="1">
+          <w:hyperlink w:anchor="_Toc154605886" w:history="1">
             <w:r>
               <w:rPr>
                 <w:rStyle w:val="Hiperligao"/>
@@ -1450,7 +1450,7 @@
                 <w:noProof/>
                 <w:webHidden/>
               </w:rPr>
-              <w:instrText xml:space="preserve"> PAGEREF _Toc154400537 \h </w:instrText>
+              <w:instrText xml:space="preserve"> PAGEREF _Toc154605886 \h </w:instrText>
             </w:r>
             <w:r>
               <w:rPr>
@@ -1490,9 +1490,12 @@
             </w:tabs>
             <w:rPr>
               <w:noProof/>
+              <w:kern w:val="2"/>
+              <w:lang w:eastAsia="pt-PT"/>
+              <w14:ligatures w14:val="standardContextual"/>
             </w:rPr>
           </w:pPr>
-          <w:hyperlink w:anchor="_Toc154400538" w:history="1">
+          <w:hyperlink w:anchor="_Toc154605887" w:history="1">
             <w:r>
               <w:rPr>
                 <w:rStyle w:val="Hiperligao"/>
@@ -1503,6 +1506,9 @@
             <w:r>
               <w:rPr>
                 <w:noProof/>
+                <w:kern w:val="2"/>
+                <w:lang w:eastAsia="pt-PT"/>
+                <w14:ligatures w14:val="standardContextual"/>
               </w:rPr>
               <w:tab/>
             </w:r>
@@ -1532,7 +1538,7 @@
                 <w:noProof/>
                 <w:webHidden/>
               </w:rPr>
-              <w:instrText xml:space="preserve"> PAGEREF _Toc154400538 \h </w:instrText>
+              <w:instrText xml:space="preserve"> PAGEREF _Toc154605887 \h </w:instrText>
             </w:r>
             <w:r>
               <w:rPr>
@@ -1572,9 +1578,12 @@
             </w:tabs>
             <w:rPr>
               <w:noProof/>
+              <w:kern w:val="2"/>
+              <w:lang w:eastAsia="pt-PT"/>
+              <w14:ligatures w14:val="standardContextual"/>
             </w:rPr>
           </w:pPr>
-          <w:hyperlink w:anchor="_Toc154400539" w:history="1">
+          <w:hyperlink w:anchor="_Toc154605888" w:history="1">
             <w:r>
               <w:rPr>
                 <w:rStyle w:val="Hiperligao"/>
@@ -1585,6 +1594,9 @@
             <w:r>
               <w:rPr>
                 <w:noProof/>
+                <w:kern w:val="2"/>
+                <w:lang w:eastAsia="pt-PT"/>
+                <w14:ligatures w14:val="standardContextual"/>
               </w:rPr>
               <w:tab/>
             </w:r>
@@ -1614,7 +1626,7 @@
                 <w:noProof/>
                 <w:webHidden/>
               </w:rPr>
-              <w:instrText xml:space="preserve"> PAGEREF _Toc154400539 \h </w:instrText>
+              <w:instrText xml:space="preserve"> PAGEREF _Toc154605888 \h </w:instrText>
             </w:r>
             <w:r>
               <w:rPr>
@@ -1654,9 +1666,12 @@
             </w:tabs>
             <w:rPr>
               <w:noProof/>
+              <w:kern w:val="2"/>
+              <w:lang w:eastAsia="pt-PT"/>
+              <w14:ligatures w14:val="standardContextual"/>
             </w:rPr>
           </w:pPr>
-          <w:hyperlink w:anchor="_Toc154400540" w:history="1">
+          <w:hyperlink w:anchor="_Toc154605889" w:history="1">
             <w:r>
               <w:rPr>
                 <w:rStyle w:val="Hiperligao"/>
@@ -1667,6 +1682,9 @@
             <w:r>
               <w:rPr>
                 <w:noProof/>
+                <w:kern w:val="2"/>
+                <w:lang w:eastAsia="pt-PT"/>
+                <w14:ligatures w14:val="standardContextual"/>
               </w:rPr>
               <w:tab/>
             </w:r>
@@ -1696,7 +1714,7 @@
                 <w:noProof/>
                 <w:webHidden/>
               </w:rPr>
-              <w:instrText xml:space="preserve"> PAGEREF _Toc154400540 \h </w:instrText>
+              <w:instrText xml:space="preserve"> PAGEREF _Toc154605889 \h </w:instrText>
             </w:r>
             <w:r>
               <w:rPr>
@@ -1736,9 +1754,12 @@
             </w:tabs>
             <w:rPr>
               <w:noProof/>
+              <w:kern w:val="2"/>
+              <w:lang w:eastAsia="pt-PT"/>
+              <w14:ligatures w14:val="standardContextual"/>
             </w:rPr>
           </w:pPr>
-          <w:hyperlink w:anchor="_Toc154400541" w:history="1">
+          <w:hyperlink w:anchor="_Toc154605890" w:history="1">
             <w:r>
               <w:rPr>
                 <w:rStyle w:val="Hiperligao"/>
@@ -1749,6 +1770,9 @@
             <w:r>
               <w:rPr>
                 <w:noProof/>
+                <w:kern w:val="2"/>
+                <w:lang w:eastAsia="pt-PT"/>
+                <w14:ligatures w14:val="standardContextual"/>
               </w:rPr>
               <w:tab/>
             </w:r>
@@ -1778,7 +1802,7 @@
                 <w:noProof/>
                 <w:webHidden/>
               </w:rPr>
-              <w:instrText xml:space="preserve"> PAGEREF _Toc154400541 \h </w:instrText>
+              <w:instrText xml:space="preserve"> PAGEREF _Toc154605890 \h </w:instrText>
             </w:r>
             <w:r>
               <w:rPr>
@@ -1823,7 +1847,7 @@
               <w14:ligatures w14:val="standardContextual"/>
             </w:rPr>
           </w:pPr>
-          <w:hyperlink w:anchor="_Toc154400542" w:history="1">
+          <w:hyperlink w:anchor="_Toc154605891" w:history="1">
             <w:r>
               <w:rPr>
                 <w:rStyle w:val="Hiperligao"/>
@@ -1866,7 +1890,7 @@
                 <w:noProof/>
                 <w:webHidden/>
               </w:rPr>
-              <w:instrText xml:space="preserve"> PAGEREF _Toc154400542 \h </w:instrText>
+              <w:instrText xml:space="preserve"> PAGEREF _Toc154605891 \h </w:instrText>
             </w:r>
             <w:r>
               <w:rPr>
@@ -1886,7 +1910,7 @@
                 <w:noProof/>
                 <w:webHidden/>
               </w:rPr>
-              <w:t>5</w:t>
+              <w:t>6</w:t>
             </w:r>
             <w:r>
               <w:rPr>
@@ -1911,7 +1935,7 @@
               <w14:ligatures w14:val="standardContextual"/>
             </w:rPr>
           </w:pPr>
-          <w:hyperlink w:anchor="_Toc154400543" w:history="1">
+          <w:hyperlink w:anchor="_Toc154605892" w:history="1">
             <w:r>
               <w:rPr>
                 <w:rStyle w:val="Hiperligao"/>
@@ -1954,7 +1978,7 @@
                 <w:noProof/>
                 <w:webHidden/>
               </w:rPr>
-              <w:instrText xml:space="preserve"> PAGEREF _Toc154400543 \h </w:instrText>
+              <w:instrText xml:space="preserve"> PAGEREF _Toc154605892 \h </w:instrText>
             </w:r>
             <w:r>
               <w:rPr>
@@ -1974,7 +1998,7 @@
                 <w:noProof/>
                 <w:webHidden/>
               </w:rPr>
-              <w:t>5</w:t>
+              <w:t>7</w:t>
             </w:r>
             <w:r>
               <w:rPr>
@@ -1999,7 +2023,7 @@
               <w14:ligatures w14:val="standardContextual"/>
             </w:rPr>
           </w:pPr>
-          <w:hyperlink w:anchor="_Toc154400544" w:history="1">
+          <w:hyperlink w:anchor="_Toc154605893" w:history="1">
             <w:r>
               <w:rPr>
                 <w:rStyle w:val="Hiperligao"/>
@@ -2042,7 +2066,7 @@
                 <w:noProof/>
                 <w:webHidden/>
               </w:rPr>
-              <w:instrText xml:space="preserve"> PAGEREF _Toc154400544 \h </w:instrText>
+              <w:instrText xml:space="preserve"> PAGEREF _Toc154605893 \h </w:instrText>
             </w:r>
             <w:r>
               <w:rPr>
@@ -2062,7 +2086,7 @@
                 <w:noProof/>
                 <w:webHidden/>
               </w:rPr>
-              <w:t>6</w:t>
+              <w:t>8</w:t>
             </w:r>
             <w:r>
               <w:rPr>
@@ -2087,7 +2111,7 @@
               <w14:ligatures w14:val="standardContextual"/>
             </w:rPr>
           </w:pPr>
-          <w:hyperlink w:anchor="_Toc154400545" w:history="1">
+          <w:hyperlink w:anchor="_Toc154605894" w:history="1">
             <w:r>
               <w:rPr>
                 <w:rStyle w:val="Hiperligao"/>
@@ -2130,7 +2154,7 @@
                 <w:noProof/>
                 <w:webHidden/>
               </w:rPr>
-              <w:instrText xml:space="preserve"> PAGEREF _Toc154400545 \h </w:instrText>
+              <w:instrText xml:space="preserve"> PAGEREF _Toc154605894 \h </w:instrText>
             </w:r>
             <w:r>
               <w:rPr>
@@ -2150,7 +2174,7 @@
                 <w:noProof/>
                 <w:webHidden/>
               </w:rPr>
-              <w:t>6</w:t>
+              <w:t>8</w:t>
             </w:r>
             <w:r>
               <w:rPr>
@@ -2175,7 +2199,7 @@
               <w14:ligatures w14:val="standardContextual"/>
             </w:rPr>
           </w:pPr>
-          <w:hyperlink w:anchor="_Toc154400546" w:history="1">
+          <w:hyperlink w:anchor="_Toc154605895" w:history="1">
             <w:r>
               <w:rPr>
                 <w:rStyle w:val="Hiperligao"/>
@@ -2218,7 +2242,7 @@
                 <w:noProof/>
                 <w:webHidden/>
               </w:rPr>
-              <w:instrText xml:space="preserve"> PAGEREF _Toc154400546 \h </w:instrText>
+              <w:instrText xml:space="preserve"> PAGEREF _Toc154605895 \h </w:instrText>
             </w:r>
             <w:r>
               <w:rPr>
@@ -2238,7 +2262,7 @@
                 <w:noProof/>
                 <w:webHidden/>
               </w:rPr>
-              <w:t>6</w:t>
+              <w:t>8</w:t>
             </w:r>
             <w:r>
               <w:rPr>
@@ -2262,7 +2286,7 @@
               <w14:ligatures w14:val="standardContextual"/>
             </w:rPr>
           </w:pPr>
-          <w:hyperlink w:anchor="_Toc154400547" w:history="1">
+          <w:hyperlink w:anchor="_Toc154605896" w:history="1">
             <w:r>
               <w:rPr>
                 <w:rStyle w:val="Hiperligao"/>
@@ -2289,7 +2313,7 @@
                 <w:noProof/>
                 <w:webHidden/>
               </w:rPr>
-              <w:instrText xml:space="preserve"> PAGEREF _Toc154400547 \h </w:instrText>
+              <w:instrText xml:space="preserve"> PAGEREF _Toc154605896 \h </w:instrText>
             </w:r>
             <w:r>
               <w:rPr>
@@ -2309,7 +2333,7 @@
                 <w:noProof/>
                 <w:webHidden/>
               </w:rPr>
-              <w:t>7</w:t>
+              <w:t>9</w:t>
             </w:r>
             <w:r>
               <w:rPr>
@@ -2342,7 +2366,7 @@
       <w:pPr>
         <w:pStyle w:val="Ttulo1"/>
       </w:pPr>
-      <w:bookmarkStart w:id="0" w:name="_Toc154400533"/>
+      <w:bookmarkStart w:id="0" w:name="_Toc154605882"/>
       <w:r>
         <w:lastRenderedPageBreak/>
         <w:t>Índice de Figuras</w:t>
@@ -2366,7 +2390,7 @@
       <w:pPr>
         <w:pStyle w:val="Ttulo1"/>
       </w:pPr>
-      <w:bookmarkStart w:id="1" w:name="_Toc154400534"/>
+      <w:bookmarkStart w:id="1" w:name="_Toc154605883"/>
       <w:r>
         <w:lastRenderedPageBreak/>
         <w:t>Chave de Siglas</w:t>
@@ -2608,7 +2632,7 @@
       <w:pPr>
         <w:pStyle w:val="Ttulo1"/>
       </w:pPr>
-      <w:bookmarkStart w:id="2" w:name="_Toc154400535"/>
+      <w:bookmarkStart w:id="2" w:name="_Toc154605884"/>
       <w:r>
         <w:lastRenderedPageBreak/>
         <w:t>Introdução</w:t>
@@ -2840,7 +2864,7 @@
           <w:numId w:val="1"/>
         </w:numPr>
       </w:pPr>
-      <w:bookmarkStart w:id="3" w:name="_Toc154400536"/>
+      <w:bookmarkStart w:id="3" w:name="_Toc154605885"/>
       <w:r>
         <w:lastRenderedPageBreak/>
         <w:t>Mongo DB</w:t>
@@ -2855,7 +2879,7 @@
           <w:numId w:val="1"/>
         </w:numPr>
       </w:pPr>
-      <w:bookmarkStart w:id="4" w:name="_Toc154400537"/>
+      <w:bookmarkStart w:id="4" w:name="_Toc154605886"/>
       <w:r>
         <w:t>Estrutura da base de dados</w:t>
       </w:r>
@@ -2942,7 +2966,7 @@
           <w:numId w:val="4"/>
         </w:numPr>
       </w:pPr>
-      <w:bookmarkStart w:id="5" w:name="_Toc154400538"/>
+      <w:bookmarkStart w:id="5" w:name="_Toc154605887"/>
       <w:r>
         <w:t>Clientes</w:t>
       </w:r>
@@ -3033,7 +3057,13 @@
         <w:t>,</w:t>
       </w:r>
       <w:r>
-        <w:t xml:space="preserve"> e cada morada tem que ter </w:t>
+        <w:t xml:space="preserve"> e cada morada tem </w:t>
+      </w:r>
+      <w:r>
+        <w:t>de</w:t>
+      </w:r>
+      <w:r>
+        <w:t xml:space="preserve"> ter </w:t>
       </w:r>
       <w:r>
         <w:t xml:space="preserve">registado </w:t>
@@ -3083,7 +3113,7 @@
           <w:numId w:val="4"/>
         </w:numPr>
       </w:pPr>
-      <w:bookmarkStart w:id="6" w:name="_Toc154400539"/>
+      <w:bookmarkStart w:id="6" w:name="_Toc154605888"/>
       <w:r>
         <w:t>Produtos</w:t>
       </w:r>
@@ -3193,10 +3223,11 @@
           <w:numId w:val="4"/>
         </w:numPr>
       </w:pPr>
-      <w:bookmarkStart w:id="7" w:name="_Toc154400541"/>
+      <w:bookmarkStart w:id="7" w:name="_Toc154605889"/>
       <w:r>
         <w:t>Vendas</w:t>
       </w:r>
+      <w:bookmarkEnd w:id="7"/>
     </w:p>
     <w:p>
       <w:pPr>
@@ -3334,10 +3365,11 @@
           <w:numId w:val="4"/>
         </w:numPr>
       </w:pPr>
+      <w:bookmarkStart w:id="8" w:name="_Toc154605890"/>
       <w:r>
         <w:t>Devoluções</w:t>
       </w:r>
-      <w:bookmarkEnd w:id="7"/>
+      <w:bookmarkEnd w:id="8"/>
     </w:p>
     <w:p>
       <w:pPr>
@@ -3375,6 +3407,11 @@
       </w:r>
       <w:r>
         <w:t>é efetuada por um cliente, sobre um produto em específico, e esse produto está associado a uma venda a partir do código da sua fatura (invoice_id).</w:t>
+      </w:r>
+    </w:p>
+    <w:p>
+      <w:r>
+        <w:br w:type="page"/>
       </w:r>
     </w:p>
     <w:p>
@@ -3385,11 +3422,460 @@
           <w:numId w:val="1"/>
         </w:numPr>
       </w:pPr>
-      <w:bookmarkStart w:id="8" w:name="_Toc154400542"/>
-      <w:r>
+      <w:bookmarkStart w:id="9" w:name="_Toc154605891"/>
+      <w:r>
+        <w:lastRenderedPageBreak/>
         <w:t>Importação dos dados fornecidos</w:t>
       </w:r>
-      <w:bookmarkEnd w:id="8"/>
+      <w:bookmarkEnd w:id="9"/>
+    </w:p>
+    <w:p>
+      <w:pPr>
+        <w:ind w:firstLine="708"/>
+        <w:jc w:val="both"/>
+      </w:pPr>
+      <w:r>
+        <w:t>Para importar os dados fornecidos para a base de dados</w:t>
+      </w:r>
+      <w:r>
+        <w:t>,</w:t>
+      </w:r>
+      <w:r>
+        <w:t xml:space="preserve"> primeiramente</w:t>
+      </w:r>
+      <w:r>
+        <w:t>,</w:t>
+      </w:r>
+      <w:r>
+        <w:t xml:space="preserve"> foi preciso criar </w:t>
+      </w:r>
+      <w:r>
+        <w:t>um script que criasse uma</w:t>
+      </w:r>
+      <w:r>
+        <w:t xml:space="preserve"> uma base de dados </w:t>
+      </w:r>
+      <w:r>
+        <w:t xml:space="preserve">vazia no MongoDB, </w:t>
+      </w:r>
+      <w:r>
+        <w:t>e</w:t>
+      </w:r>
+      <w:r>
+        <w:t xml:space="preserve"> depois</w:t>
+      </w:r>
+      <w:r>
+        <w:t xml:space="preserve"> cria</w:t>
+      </w:r>
+      <w:r>
+        <w:t>sse</w:t>
+      </w:r>
+      <w:r>
+        <w:t xml:space="preserve"> várias coleções</w:t>
+      </w:r>
+      <w:r>
+        <w:t>,</w:t>
+      </w:r>
+      <w:r>
+        <w:t xml:space="preserve"> </w:t>
+      </w:r>
+      <w:r>
+        <w:t xml:space="preserve">que irão conter os dados dos ficheiros csv, esse ficheiro chama-se </w:t>
+      </w:r>
+      <w:r>
+        <w:rPr>
+          <w:i/>
+          <w:iCs/>
+        </w:rPr>
+        <w:t>“setting up the database.txt”</w:t>
+      </w:r>
+      <w:r>
+        <w:t xml:space="preserve">, e ele está na pasta </w:t>
+      </w:r>
+      <w:r>
+        <w:rPr>
+          <w:i/>
+          <w:iCs/>
+        </w:rPr>
+        <w:t>“.\MongoDB”</w:t>
+      </w:r>
+    </w:p>
+    <w:p>
+      <w:pPr>
+        <w:keepNext/>
+        <w:jc w:val="center"/>
+      </w:pPr>
+      <w:r>
+        <w:rPr>
+          <w:noProof/>
+        </w:rPr>
+        <w:drawing>
+          <wp:inline distT="0" distB="0" distL="0" distR="0" wp14:anchorId="1434ECD3" wp14:editId="7F79C4F7">
+            <wp:extent cx="5400040" cy="1199693"/>
+            <wp:effectExtent l="0" t="0" r="0" b="635"/>
+            <wp:docPr id="1969407059" name="Imagem 1" descr="Uma imagem com texto, captura de ecrã, Tipo de letra, file&#10;&#10;Descrição gerada automaticamente"/>
+            <wp:cNvGraphicFramePr>
+              <a:graphicFrameLocks xmlns:a="http://schemas.openxmlformats.org/drawingml/2006/main" noChangeAspect="1"/>
+            </wp:cNvGraphicFramePr>
+            <a:graphic xmlns:a="http://schemas.openxmlformats.org/drawingml/2006/main">
+              <a:graphicData uri="http://schemas.openxmlformats.org/drawingml/2006/picture">
+                <pic:pic xmlns:pic="http://schemas.openxmlformats.org/drawingml/2006/picture">
+                  <pic:nvPicPr>
+                    <pic:cNvPr id="1969407059" name="Imagem 1" descr="Uma imagem com texto, captura de ecrã, Tipo de letra, file&#10;&#10;Descrição gerada automaticamente"/>
+                    <pic:cNvPicPr/>
+                  </pic:nvPicPr>
+                  <pic:blipFill rotWithShape="1">
+                    <a:blip r:embed="rId10"/>
+                    <a:srcRect b="16514"/>
+                    <a:stretch/>
+                  </pic:blipFill>
+                  <pic:spPr bwMode="auto">
+                    <a:xfrm>
+                      <a:off x="0" y="0"/>
+                      <a:ext cx="5400040" cy="1199693"/>
+                    </a:xfrm>
+                    <a:prstGeom prst="rect">
+                      <a:avLst/>
+                    </a:prstGeom>
+                    <a:ln>
+                      <a:noFill/>
+                    </a:ln>
+                    <a:extLst>
+                      <a:ext uri="{53640926-AAD7-44D8-BBD7-CCE9431645EC}">
+                        <a14:shadowObscured xmlns:a14="http://schemas.microsoft.com/office/drawing/2010/main"/>
+                      </a:ext>
+                    </a:extLst>
+                  </pic:spPr>
+                </pic:pic>
+              </a:graphicData>
+            </a:graphic>
+          </wp:inline>
+        </w:drawing>
+      </w:r>
+    </w:p>
+    <w:p>
+      <w:pPr>
+        <w:pStyle w:val="Legenda"/>
+        <w:jc w:val="center"/>
+      </w:pPr>
+      <w:r>
+        <w:t xml:space="preserve">Figura </w:t>
+      </w:r>
+      <w:fldSimple w:instr=" SEQ Figura \* ARABIC ">
+        <w:r>
+          <w:rPr>
+            <w:noProof/>
+          </w:rPr>
+          <w:t>1</w:t>
+        </w:r>
+      </w:fldSimple>
+      <w:r>
+        <w:t xml:space="preserve"> - script inicial para criação da base de dados e coleções</w:t>
+      </w:r>
+    </w:p>
+    <w:p>
+      <w:r>
+        <w:rPr>
+          <w:rStyle w:val="nfaseIntensa"/>
+        </w:rPr>
+        <w:t>Nota:</w:t>
+      </w:r>
+      <w:r>
+        <w:t xml:space="preserve"> </w:t>
+      </w:r>
+      <w:r>
+        <w:t xml:space="preserve">o ficheiro apenas </w:t>
+      </w:r>
+      <w:r>
+        <w:t>cria</w:t>
+      </w:r>
+      <w:r>
+        <w:t xml:space="preserve"> coleções vazias</w:t>
+      </w:r>
+      <w:r>
+        <w:t>,</w:t>
+      </w:r>
+      <w:r>
+        <w:t xml:space="preserve"> para fazer a importação dos dados </w:t>
+      </w:r>
+      <w:r>
+        <w:t>d</w:t>
+      </w:r>
+      <w:r>
+        <w:t>os ficheiros</w:t>
+      </w:r>
+      <w:r>
+        <w:t>,</w:t>
+      </w:r>
+      <w:r>
+        <w:t xml:space="preserve"> é preciso fazê-la manualmente a partir do MongoDB Atlas</w:t>
+      </w:r>
+      <w:r>
+        <w:t>.</w:t>
+      </w:r>
+    </w:p>
+    <w:p/>
+    <w:p>
+      <w:pPr>
+        <w:ind w:firstLine="708"/>
+        <w:jc w:val="both"/>
+      </w:pPr>
+      <w:r>
+        <w:t>Após ter todas as coleções com os dados</w:t>
+      </w:r>
+      <w:r>
+        <w:t xml:space="preserve"> </w:t>
+      </w:r>
+      <w:r>
+        <w:t>originais</w:t>
+      </w:r>
+      <w:r>
+        <w:t xml:space="preserve"> c</w:t>
+      </w:r>
+      <w:r>
+        <w:t>riad</w:t>
+      </w:r>
+      <w:r>
+        <w:t>a</w:t>
+      </w:r>
+      <w:r>
+        <w:t>s</w:t>
+      </w:r>
+      <w:r>
+        <w:t>,</w:t>
+      </w:r>
+      <w:r>
+        <w:t xml:space="preserve"> </w:t>
+      </w:r>
+      <w:r>
+        <w:t>v</w:t>
+      </w:r>
+      <w:r>
+        <w:t>ai ser preciso fazer uma migração desses dados para novas coleções</w:t>
+      </w:r>
+      <w:r>
+        <w:t>,</w:t>
+      </w:r>
+      <w:r>
+        <w:t xml:space="preserve"> que conterão os dados organizados de uma forma que o MongoDB consiga ler de forma eficiente.</w:t>
+      </w:r>
+      <w:r>
+        <w:t xml:space="preserve"> </w:t>
+      </w:r>
+      <w:r>
+        <w:t xml:space="preserve">Para isso, dentro da </w:t>
+      </w:r>
+      <w:r>
+        <w:t>pasta</w:t>
+      </w:r>
+      <w:r>
+        <w:rPr>
+          <w:i/>
+          <w:iCs/>
+        </w:rPr>
+        <w:t>”.</w:t>
+      </w:r>
+      <w:r>
+        <w:rPr>
+          <w:i/>
+          <w:iCs/>
+        </w:rPr>
+        <w:t>\</w:t>
+      </w:r>
+      <w:r>
+        <w:rPr>
+          <w:i/>
+          <w:iCs/>
+        </w:rPr>
+        <w:t>MongoDB</w:t>
+      </w:r>
+      <w:r>
+        <w:rPr>
+          <w:i/>
+          <w:iCs/>
+        </w:rPr>
+        <w:t>\</w:t>
+      </w:r>
+      <w:r>
+        <w:rPr>
+          <w:i/>
+          <w:iCs/>
+        </w:rPr>
+        <w:t>pipelines</w:t>
+      </w:r>
+      <w:r>
+        <w:rPr>
+          <w:i/>
+          <w:iCs/>
+        </w:rPr>
+        <w:t>”</w:t>
+      </w:r>
+      <w:r>
+        <w:t xml:space="preserve"> contém 4 scripts que contêm todas contêm </w:t>
+      </w:r>
+      <w:r>
+        <w:t>todas as</w:t>
+      </w:r>
+      <w:r>
+        <w:t xml:space="preserve"> </w:t>
+      </w:r>
+      <w:r>
+        <w:t>pipelines</w:t>
+      </w:r>
+      <w:r>
+        <w:t xml:space="preserve"> de agregação</w:t>
+      </w:r>
+      <w:r>
+        <w:rPr>
+          <w:rStyle w:val="Refdenotaderodap"/>
+        </w:rPr>
+        <w:footnoteReference w:id="1"/>
+      </w:r>
+      <w:r>
+        <w:t xml:space="preserve"> necessárias</w:t>
+      </w:r>
+      <w:r>
+        <w:t xml:space="preserve"> para a migração dos dados. Elas estão todas numeradas de 1 a 4 para dizer que elas devem ser executadas </w:t>
+      </w:r>
+      <w:r>
+        <w:t>por</w:t>
+      </w:r>
+      <w:r>
+        <w:t xml:space="preserve"> ordem</w:t>
+      </w:r>
+      <w:r>
+        <w:t xml:space="preserve"> crescente</w:t>
+      </w:r>
+      <w:r>
+        <w:t>,</w:t>
+      </w:r>
+      <w:r>
+        <w:t xml:space="preserve"> dessa forma, permite </w:t>
+      </w:r>
+      <w:r>
+        <w:t>que os últimos ficheiros</w:t>
+      </w:r>
+      <w:r>
+        <w:t>,</w:t>
+      </w:r>
+      <w:r>
+        <w:t xml:space="preserve"> que contêm mais informação</w:t>
+      </w:r>
+      <w:r>
+        <w:t xml:space="preserve"> e necessitam de mais alterações,</w:t>
+      </w:r>
+      <w:r>
+        <w:t xml:space="preserve"> não precisassem de fazer tantas transformações, bastava aceder </w:t>
+      </w:r>
+      <w:r>
+        <w:t xml:space="preserve">às </w:t>
+      </w:r>
+      <w:r>
+        <w:t>coleções que já t</w:t>
+      </w:r>
+      <w:r>
+        <w:t>ê</w:t>
+      </w:r>
+      <w:r>
+        <w:t>m os dados prontos para poder fazer</w:t>
+      </w:r>
+      <w:r>
+        <w:t xml:space="preserve"> a</w:t>
+      </w:r>
+      <w:r>
+        <w:t xml:space="preserve"> transferência, poupando assim bastante tempo </w:t>
+      </w:r>
+      <w:r>
+        <w:t>e e</w:t>
+      </w:r>
+      <w:r>
+        <w:t>sforço.</w:t>
+      </w:r>
+    </w:p>
+    <w:p>
+      <w:pPr>
+        <w:ind w:firstLine="708"/>
+        <w:jc w:val="both"/>
+      </w:pPr>
+    </w:p>
+    <w:p>
+      <w:pPr>
+        <w:keepNext/>
+        <w:ind w:firstLine="708"/>
+        <w:jc w:val="center"/>
+      </w:pPr>
+      <w:r>
+        <w:rPr>
+          <w:noProof/>
+        </w:rPr>
+        <w:drawing>
+          <wp:inline distT="0" distB="0" distL="0" distR="0" wp14:anchorId="136F2D42" wp14:editId="096E8F0E">
+            <wp:extent cx="3648075" cy="1521562"/>
+            <wp:effectExtent l="0" t="0" r="0" b="2540"/>
+            <wp:docPr id="870133676" name="Imagem 1" descr="Uma imagem com texto, captura de ecrã, Tipo de letra, número"/>
+            <wp:cNvGraphicFramePr>
+              <a:graphicFrameLocks xmlns:a="http://schemas.openxmlformats.org/drawingml/2006/main" noChangeAspect="1"/>
+            </wp:cNvGraphicFramePr>
+            <a:graphic xmlns:a="http://schemas.openxmlformats.org/drawingml/2006/main">
+              <a:graphicData uri="http://schemas.openxmlformats.org/drawingml/2006/picture">
+                <pic:pic xmlns:pic="http://schemas.openxmlformats.org/drawingml/2006/picture">
+                  <pic:nvPicPr>
+                    <pic:cNvPr id="870133676" name="Imagem 1" descr="Uma imagem com texto, captura de ecrã, Tipo de letra, número"/>
+                    <pic:cNvPicPr/>
+                  </pic:nvPicPr>
+                  <pic:blipFill rotWithShape="1">
+                    <a:blip r:embed="rId11"/>
+                    <a:srcRect b="15479"/>
+                    <a:stretch/>
+                  </pic:blipFill>
+                  <pic:spPr bwMode="auto">
+                    <a:xfrm>
+                      <a:off x="0" y="0"/>
+                      <a:ext cx="3648075" cy="1521562"/>
+                    </a:xfrm>
+                    <a:prstGeom prst="rect">
+                      <a:avLst/>
+                    </a:prstGeom>
+                    <a:ln>
+                      <a:noFill/>
+                    </a:ln>
+                    <a:extLst>
+                      <a:ext uri="{53640926-AAD7-44D8-BBD7-CCE9431645EC}">
+                        <a14:shadowObscured xmlns:a14="http://schemas.microsoft.com/office/drawing/2010/main"/>
+                      </a:ext>
+                    </a:extLst>
+                  </pic:spPr>
+                </pic:pic>
+              </a:graphicData>
+            </a:graphic>
+          </wp:inline>
+        </w:drawing>
+      </w:r>
+    </w:p>
+    <w:p>
+      <w:pPr>
+        <w:pStyle w:val="Legenda"/>
+        <w:jc w:val="center"/>
+      </w:pPr>
+      <w:r>
+        <w:t xml:space="preserve">Figura </w:t>
+      </w:r>
+      <w:fldSimple w:instr=" SEQ Figura \* ARABIC ">
+        <w:r>
+          <w:rPr>
+            <w:noProof/>
+          </w:rPr>
+          <w:t>2</w:t>
+        </w:r>
+      </w:fldSimple>
+      <w:r>
+        <w:t xml:space="preserve"> - pipelines para a transformação dos dados</w:t>
+      </w:r>
+    </w:p>
+    <w:p>
+      <w:r>
+        <w:br w:type="page"/>
+      </w:r>
     </w:p>
     <w:p>
       <w:pPr>
@@ -3399,12 +3885,14 @@
           <w:numId w:val="1"/>
         </w:numPr>
       </w:pPr>
-      <w:bookmarkStart w:id="9" w:name="_Toc154400543"/>
-      <w:r>
+      <w:bookmarkStart w:id="10" w:name="_Toc154605892"/>
+      <w:r>
+        <w:lastRenderedPageBreak/>
         <w:t>Integração do BaseX com o MongoDB</w:t>
       </w:r>
-      <w:bookmarkEnd w:id="9"/>
+      <w:bookmarkEnd w:id="10"/>
     </w:p>
+    <w:p/>
     <w:p>
       <w:pPr>
         <w:pStyle w:val="Ttulo1"/>
@@ -3421,12 +3909,12 @@
       <w:r>
         <w:br w:type="page"/>
       </w:r>
-      <w:bookmarkStart w:id="10" w:name="_Toc154400544"/>
+      <w:bookmarkStart w:id="11" w:name="_Toc154605893"/>
       <w:r>
         <w:lastRenderedPageBreak/>
         <w:t>Organização do XML</w:t>
       </w:r>
-      <w:bookmarkEnd w:id="10"/>
+      <w:bookmarkEnd w:id="11"/>
     </w:p>
     <w:p>
       <w:pPr>
@@ -3436,11 +3924,11 @@
           <w:numId w:val="1"/>
         </w:numPr>
       </w:pPr>
-      <w:bookmarkStart w:id="11" w:name="_Toc154400545"/>
+      <w:bookmarkStart w:id="12" w:name="_Toc154605894"/>
       <w:r>
         <w:t>Estrutura do XML</w:t>
       </w:r>
-      <w:bookmarkEnd w:id="11"/>
+      <w:bookmarkEnd w:id="12"/>
     </w:p>
     <w:p>
       <w:pPr>
@@ -3450,11 +3938,11 @@
           <w:numId w:val="1"/>
         </w:numPr>
       </w:pPr>
-      <w:bookmarkStart w:id="12" w:name="_Toc154400546"/>
+      <w:bookmarkStart w:id="13" w:name="_Toc154605895"/>
       <w:r>
         <w:t>Regras do XML (XML Schema)</w:t>
       </w:r>
-      <w:bookmarkEnd w:id="12"/>
+      <w:bookmarkEnd w:id="13"/>
       <w:r>
         <w:br w:type="page"/>
       </w:r>
@@ -3464,11 +3952,11 @@
       <w:pPr>
         <w:pStyle w:val="Ttulo1"/>
       </w:pPr>
-      <w:bookmarkStart w:id="13" w:name="_Toc154400547"/>
+      <w:bookmarkStart w:id="14" w:name="_Toc154605896"/>
       <w:r>
         <w:t>Conclusão</w:t>
       </w:r>
-      <w:bookmarkEnd w:id="13"/>
+      <w:bookmarkEnd w:id="14"/>
     </w:p>
     <w:p/>
     <w:p>
@@ -3477,13 +3965,7 @@
         <w:jc w:val="both"/>
       </w:pPr>
       <w:r>
-        <w:t>A realização deste trabalho foi bem concebida tendo em conta o que nos foi proposto e também as nossas próprias exigências para o trabalho, entre elas</w:t>
-      </w:r>
-      <w:r>
-        <w:t>, a constante busca pela estrutura da base de dados, que conseguisse gerar relatórios da forma mais eficiente possível.</w:t>
-      </w:r>
-      <w:r>
-        <w:t xml:space="preserve"> </w:t>
+        <w:t xml:space="preserve">A realização deste trabalho foi bem concebida tendo em conta o que nos foi proposto e também as nossas próprias exigências para o trabalho, entre elas, a constante busca pela estrutura da base de dados, que conseguisse gerar relatórios da forma mais eficiente possível. </w:t>
       </w:r>
     </w:p>
     <w:p/>
@@ -3493,37 +3975,19 @@
         <w:jc w:val="both"/>
       </w:pPr>
       <w:r>
-        <w:t xml:space="preserve">Ao longo da realização do </w:t>
-      </w:r>
-      <w:r>
-        <w:t xml:space="preserve">projeto </w:t>
-      </w:r>
-      <w:r>
-        <w:t>deparamo-nos com vários desafios, como por exemplo, a parte da</w:t>
-      </w:r>
-      <w:r>
-        <w:t xml:space="preserve"> criação da migração dos dados dos ficheiros </w:t>
+        <w:t xml:space="preserve">Ao longo da realização do projeto deparamo-nos com vários desafios, como por exemplo, a parte da criação da migração dos dados dos ficheiros </w:t>
       </w:r>
       <w:r>
         <w:t>CSV</w:t>
       </w:r>
       <w:r>
-        <w:t xml:space="preserve"> para o mongoDB, e a passagem dos relatórios de JSON para XML a partir do baseX, </w:t>
-      </w:r>
-      <w:r>
-        <w:t xml:space="preserve">que de acordo com todos os elementos do grupo foi o que deu mais trabalho. Mas com isto concluímos que </w:t>
-      </w:r>
-      <w:r>
-        <w:t>este projeto foi muito importante para o nosso desenvolvimento, pois conseguimos colocar em prática aquilo que foi lecionado durante as aulas, assim, sedimentando os nossos conhecimentos.</w:t>
-      </w:r>
-      <w:r>
-        <w:t xml:space="preserve"> </w:t>
+        <w:t xml:space="preserve"> para o mongoDB, e a passagem dos relatórios de JSON para XML a partir do baseX, que de acordo com todos os elementos do grupo foi o que deu mais trabalho. Mas com isto concluímos que este projeto foi muito importante para o nosso desenvolvimento, pois conseguimos colocar em prática aquilo que foi lecionado durante as aulas, assim, sedimentando os nossos conhecimentos. </w:t>
       </w:r>
     </w:p>
     <w:sectPr>
-      <w:headerReference w:type="default" r:id="rId10"/>
-      <w:footerReference w:type="default" r:id="rId11"/>
-      <w:footerReference w:type="first" r:id="rId12"/>
+      <w:headerReference w:type="default" r:id="rId12"/>
+      <w:footerReference w:type="default" r:id="rId13"/>
+      <w:footerReference w:type="first" r:id="rId14"/>
       <w:pgSz w:w="11906" w:h="16838"/>
       <w:pgMar w:top="1417" w:right="1701" w:bottom="1417" w:left="1701" w:header="708" w:footer="708" w:gutter="0"/>
       <w:pgNumType w:start="0"/>
@@ -3673,6 +4137,28 @@
       </w:pPr>
       <w:r>
         <w:continuationSeparator/>
+      </w:r>
+    </w:p>
+  </w:footnote>
+  <w:footnote w:id="1">
+    <w:p>
+      <w:pPr>
+        <w:pStyle w:val="Textodenotaderodap"/>
+      </w:pPr>
+      <w:r>
+        <w:rPr>
+          <w:rStyle w:val="Refdenotaderodap"/>
+        </w:rPr>
+        <w:footnoteRef/>
+      </w:r>
+      <w:r>
+        <w:t xml:space="preserve"> </w:t>
+      </w:r>
+      <w:r>
+        <w:t>Um pipeline de agregação consiste em um ou mais estágios que processam documentos</w:t>
+      </w:r>
+      <w:r>
+        <w:t>, onde cada estágio executa uma operação nos documentos de entrada</w:t>
       </w:r>
     </w:p>
   </w:footnote>
@@ -5023,7 +5509,6 @@
     <w:basedOn w:val="Normal"/>
     <w:next w:val="Normal"/>
     <w:uiPriority w:val="35"/>
-    <w:semiHidden/>
     <w:unhideWhenUsed/>
     <w:qFormat/>
     <w:rsid w:val="005949D8"/>
@@ -5333,6 +5818,45 @@
         <w:shd w:val="clear" w:color="auto" w:fill="F2F2F2" w:themeFill="background1" w:themeFillShade="F2"/>
       </w:tcPr>
     </w:tblStylePr>
+  </w:style>
+  <w:style w:type="paragraph" w:styleId="Textodenotaderodap">
+    <w:name w:val="footnote text"/>
+    <w:basedOn w:val="Normal"/>
+    <w:link w:val="TextodenotaderodapCarter"/>
+    <w:uiPriority w:val="99"/>
+    <w:semiHidden/>
+    <w:unhideWhenUsed/>
+    <w:rsid w:val="00765038"/>
+    <w:pPr>
+      <w:spacing w:after="0" w:line="240" w:lineRule="auto"/>
+    </w:pPr>
+    <w:rPr>
+      <w:sz w:val="20"/>
+      <w:szCs w:val="20"/>
+    </w:rPr>
+  </w:style>
+  <w:style w:type="character" w:customStyle="1" w:styleId="TextodenotaderodapCarter">
+    <w:name w:val="Texto de nota de rodapé Caráter"/>
+    <w:basedOn w:val="Tipodeletrapredefinidodopargrafo"/>
+    <w:link w:val="Textodenotaderodap"/>
+    <w:uiPriority w:val="99"/>
+    <w:semiHidden/>
+    <w:rsid w:val="00765038"/>
+    <w:rPr>
+      <w:sz w:val="20"/>
+      <w:szCs w:val="20"/>
+    </w:rPr>
+  </w:style>
+  <w:style w:type="character" w:styleId="Refdenotaderodap">
+    <w:name w:val="footnote reference"/>
+    <w:basedOn w:val="Tipodeletrapredefinidodopargrafo"/>
+    <w:uiPriority w:val="99"/>
+    <w:semiHidden/>
+    <w:unhideWhenUsed/>
+    <w:rsid w:val="00765038"/>
+    <w:rPr>
+      <w:vertAlign w:val="superscript"/>
+    </w:rPr>
   </w:style>
 </w:styles>
 </file>
